--- a/CPP/Chapter_01/Chapte01 C언어 기반의 C.docx
+++ b/CPP/Chapter_01/Chapte01 C언어 기반의 C.docx
@@ -24,13 +24,7 @@
     </w:p>
     <w:p/>
     <w:p/>
-    <w:p>
-      <w:pPr>
-        <w:rPr>
-          <w:rFonts w:hint="eastAsia"/>
-        </w:rPr>
-      </w:pPr>
-    </w:p>
+    <w:p/>
     <w:p>
       <w:pPr>
         <w:pStyle w:val="a3"/>
@@ -76,11 +70,6 @@
     </w:p>
     <w:p/>
     <w:p>
-      <w:pPr>
-        <w:rPr>
-          <w:rFonts w:hint="eastAsia"/>
-        </w:rPr>
-      </w:pPr>
       <w:r>
         <w:rPr>
           <w:rFonts w:hint="eastAsia"/>
@@ -367,11 +356,6 @@
       </w:r>
     </w:p>
     <w:p>
-      <w:pPr>
-        <w:rPr>
-          <w:rFonts w:hint="eastAsia"/>
-        </w:rPr>
-      </w:pPr>
       <w:r>
         <w:rPr>
           <w:rFonts w:hint="eastAsia"/>
@@ -381,11 +365,6 @@
     </w:p>
     <w:p/>
     <w:p>
-      <w:pPr>
-        <w:rPr>
-          <w:rFonts w:hint="eastAsia"/>
-        </w:rPr>
-      </w:pPr>
       <w:r>
         <w:t>2)</w:t>
       </w:r>
@@ -501,13 +480,7 @@
       </w:r>
     </w:p>
     <w:p/>
-    <w:p>
-      <w:pPr>
-        <w:rPr>
-          <w:rFonts w:hint="eastAsia"/>
-        </w:rPr>
-      </w:pPr>
-    </w:p>
+    <w:p/>
     <w:p>
       <w:pPr>
         <w:widowControl/>
@@ -570,11 +543,6 @@
     </w:p>
     <w:p/>
     <w:p>
-      <w:pPr>
-        <w:rPr>
-          <w:rFonts w:hint="eastAsia"/>
-        </w:rPr>
-      </w:pPr>
       <w:r>
         <w:rPr>
           <w:rFonts w:hint="eastAsia"/>
@@ -607,13 +575,7 @@
         <w:t>함수의 호출 시 전달되는 인자의 종류나 숫자를 통해서 사용되는 함수를 구분 그래서 함수의 이름이 같더라도 사용이 가능</w:t>
       </w:r>
     </w:p>
-    <w:p>
-      <w:pPr>
-        <w:rPr>
-          <w:rFonts w:hint="eastAsia"/>
-        </w:rPr>
-      </w:pPr>
-    </w:p>
+    <w:p/>
     <w:p>
       <w:pPr>
         <w:widowControl/>
@@ -810,11 +772,6 @@
       </w:r>
     </w:p>
     <w:p>
-      <w:pPr>
-        <w:rPr>
-          <w:rFonts w:hint="eastAsia"/>
-        </w:rPr>
-      </w:pPr>
       <w:r>
         <w:t>}</w:t>
       </w:r>
@@ -865,11 +822,6 @@
       </w:r>
     </w:p>
     <w:p>
-      <w:pPr>
-        <w:rPr>
-          <w:rFonts w:hint="eastAsia"/>
-        </w:rPr>
-      </w:pPr>
       <w:r>
         <w:tab/>
         <w:t>r</w:t>
@@ -885,11 +837,6 @@
       </w:r>
     </w:p>
     <w:p>
-      <w:pPr>
-        <w:rPr>
-          <w:rFonts w:hint="eastAsia"/>
-        </w:rPr>
-      </w:pPr>
       <w:r>
         <w:t>}</w:t>
       </w:r>
@@ -946,9 +893,6 @@
           <w:numId w:val="6"/>
         </w:numPr>
         <w:ind w:leftChars="0"/>
-        <w:rPr>
-          <w:rFonts w:hint="eastAsia"/>
-        </w:rPr>
       </w:pPr>
       <w:r>
         <w:rPr>
@@ -963,11 +907,6 @@
       </w:r>
     </w:p>
     <w:p>
-      <w:pPr>
-        <w:rPr>
-          <w:rFonts w:hint="eastAsia"/>
-        </w:rPr>
-      </w:pPr>
       <w:r>
         <w:t>#</w:t>
       </w:r>
@@ -1041,11 +980,6 @@
       </w:r>
     </w:p>
     <w:p>
-      <w:pPr>
-        <w:rPr>
-          <w:rFonts w:hint="eastAsia"/>
-        </w:rPr>
-      </w:pPr>
       <w:r>
         <w:rPr>
           <w:rFonts w:hint="eastAsia"/>
@@ -1053,13 +987,7 @@
         <w:t>함수를 정의하는 곳에서 인자를 적는 부분에서 오른쪽 매개변수의 디폴트 값을 비우는 형태로는 디폴트 값을 지정할 수 없다.</w:t>
       </w:r>
     </w:p>
-    <w:p>
-      <w:pPr>
-        <w:rPr>
-          <w:rFonts w:hint="eastAsia"/>
-        </w:rPr>
-      </w:pPr>
-    </w:p>
+    <w:p/>
     <w:p>
       <w:pPr>
         <w:pStyle w:val="a3"/>
@@ -1096,11 +1024,6 @@
     </w:p>
     <w:p/>
     <w:p>
-      <w:pPr>
-        <w:rPr>
-          <w:rFonts w:hint="eastAsia"/>
-        </w:rPr>
-      </w:pPr>
       <w:r>
         <w:rPr>
           <w:rFonts w:hint="eastAsia"/>
@@ -1186,11 +1109,6 @@
       </w:r>
     </w:p>
     <w:p>
-      <w:pPr>
-        <w:rPr>
-          <w:rFonts w:hint="eastAsia"/>
-        </w:rPr>
-      </w:pPr>
       <w:r>
         <w:t>e</w:t>
       </w:r>
@@ -1293,9 +1211,6 @@
           <w:numId w:val="8"/>
         </w:numPr>
         <w:ind w:leftChars="0"/>
-        <w:rPr>
-          <w:rFonts w:hint="eastAsia"/>
-        </w:rPr>
       </w:pPr>
       <w:proofErr w:type="spellStart"/>
       <w:r>
@@ -1336,13 +1251,7 @@
       </w:r>
       <w:proofErr w:type="spellEnd"/>
     </w:p>
-    <w:p>
-      <w:pPr>
-        <w:rPr>
-          <w:rFonts w:hint="eastAsia"/>
-        </w:rPr>
-      </w:pPr>
-    </w:p>
+    <w:p/>
     <w:p>
       <w:pPr>
         <w:widowControl/>
@@ -1459,19 +1368,11 @@
       <w:r>
         <w:t>scope resolution operator)’</w:t>
       </w:r>
-      <w:proofErr w:type="spellStart"/>
-      <w:r>
-        <w:rPr>
-          <w:rFonts w:hint="eastAsia"/>
-        </w:rPr>
-        <w:t>를</w:t>
-      </w:r>
-      <w:proofErr w:type="spellEnd"/>
-      <w:r>
-        <w:rPr>
-          <w:rFonts w:hint="eastAsia"/>
-        </w:rPr>
-        <w:t xml:space="preserve"> 이용하여 이름공간 지정</w:t>
+      <w:r>
+        <w:rPr>
+          <w:rFonts w:hint="eastAsia"/>
+        </w:rPr>
+        <w:t>를 이용하여 이름공간 지정</w:t>
       </w:r>
     </w:p>
     <w:p>
@@ -1482,6 +1383,9 @@
           <w:numId w:val="9"/>
         </w:numPr>
         <w:ind w:leftChars="0"/>
+        <w:rPr>
+          <w:rFonts w:hint="eastAsia"/>
+        </w:rPr>
       </w:pPr>
       <w:r>
         <w:rPr>
@@ -1491,21 +1395,6 @@
       </w:r>
     </w:p>
     <w:p>
-      <w:pPr>
-        <w:pStyle w:val="a3"/>
-        <w:numPr>
-          <w:ilvl w:val="0"/>
-          <w:numId w:val="9"/>
-        </w:numPr>
-        <w:ind w:leftChars="0"/>
-      </w:pPr>
-    </w:p>
-    <w:p>
-      <w:pPr>
-        <w:rPr>
-          <w:rFonts w:hint="eastAsia"/>
-        </w:rPr>
-      </w:pPr>
       <w:r>
         <w:t>e</w:t>
       </w:r>
@@ -1531,21 +1420,24 @@
     </w:p>
     <w:p/>
     <w:p>
+      <w:pPr>
+        <w:rPr>
+          <w:rFonts w:hint="eastAsia"/>
+        </w:rPr>
+      </w:pPr>
       <w:r>
         <w:t xml:space="preserve">namespace </w:t>
       </w:r>
       <w:proofErr w:type="spellStart"/>
+      <w:proofErr w:type="gramStart"/>
       <w:r>
         <w:t>BestComImpl</w:t>
       </w:r>
       <w:proofErr w:type="spellEnd"/>
-    </w:p>
-    <w:p>
       <w:r>
         <w:t>{</w:t>
       </w:r>
-    </w:p>
-    <w:p>
+      <w:proofErr w:type="gramEnd"/>
       <w:r>
         <w:tab/>
         <w:t xml:space="preserve">void </w:t>
@@ -1556,31 +1448,28 @@
       </w:r>
       <w:proofErr w:type="spellEnd"/>
       <w:r>
-        <w:t>(void);</w:t>
-      </w:r>
-    </w:p>
-    <w:p>
-      <w:r>
-        <w:t>}</w:t>
-      </w:r>
-    </w:p>
-    <w:p/>
-    <w:p>
+        <w:t>(void);}</w:t>
+      </w:r>
+    </w:p>
+    <w:p>
+      <w:pPr>
+        <w:rPr>
+          <w:rFonts w:hint="eastAsia"/>
+        </w:rPr>
+      </w:pPr>
       <w:r>
         <w:t xml:space="preserve">namespace </w:t>
       </w:r>
       <w:proofErr w:type="spellStart"/>
+      <w:proofErr w:type="gramStart"/>
       <w:r>
         <w:t>BestComImpl</w:t>
       </w:r>
       <w:proofErr w:type="spellEnd"/>
-    </w:p>
-    <w:p>
       <w:r>
         <w:t>{</w:t>
       </w:r>
-    </w:p>
-    <w:p>
+      <w:proofErr w:type="gramEnd"/>
       <w:r>
         <w:tab/>
         <w:t xml:space="preserve">void </w:t>
@@ -1591,31 +1480,23 @@
       </w:r>
       <w:proofErr w:type="spellEnd"/>
       <w:r>
-        <w:t>(void);</w:t>
-      </w:r>
-    </w:p>
-    <w:p>
-      <w:r>
-        <w:t>}</w:t>
-      </w:r>
-    </w:p>
-    <w:p/>
+        <w:t>(void);}</w:t>
+      </w:r>
+    </w:p>
     <w:p>
       <w:r>
         <w:t xml:space="preserve">namespace </w:t>
       </w:r>
       <w:proofErr w:type="spellStart"/>
+      <w:proofErr w:type="gramStart"/>
       <w:r>
         <w:t>ProgComImpl</w:t>
       </w:r>
       <w:proofErr w:type="spellEnd"/>
-    </w:p>
-    <w:p>
       <w:r>
         <w:t>{</w:t>
       </w:r>
-    </w:p>
-    <w:p>
+      <w:proofErr w:type="gramEnd"/>
       <w:r>
         <w:tab/>
         <w:t xml:space="preserve">void </w:t>
@@ -1630,15 +1511,18 @@
       </w:r>
     </w:p>
     <w:p>
+      <w:pPr>
+        <w:rPr>
+          <w:rFonts w:hint="eastAsia"/>
+        </w:rPr>
+      </w:pPr>
       <w:r>
         <w:t>}</w:t>
       </w:r>
     </w:p>
-    <w:p/>
-    <w:p>
-      <w:proofErr w:type="spellStart"/>
-      <w:r>
-        <w:lastRenderedPageBreak/>
+    <w:p>
+      <w:proofErr w:type="spellStart"/>
+      <w:r>
         <w:t>int</w:t>
       </w:r>
       <w:proofErr w:type="spellEnd"/>
@@ -1706,12 +1590,7 @@
       </w:r>
       <w:proofErr w:type="spellEnd"/>
       <w:r>
-        <w:t>(void)</w:t>
-      </w:r>
-    </w:p>
-    <w:p>
-      <w:r>
-        <w:t>{</w:t>
+        <w:t>(void){</w:t>
       </w:r>
     </w:p>
     <w:p>
@@ -1818,6 +1697,7 @@
     <w:p/>
     <w:p>
       <w:r>
+        <w:lastRenderedPageBreak/>
         <w:t xml:space="preserve">void </w:t>
       </w:r>
       <w:proofErr w:type="spellStart"/>
@@ -1836,12 +1716,7 @@
       </w:r>
       <w:proofErr w:type="spellEnd"/>
       <w:r>
-        <w:t>(void)</w:t>
-      </w:r>
-    </w:p>
-    <w:p>
-      <w:r>
-        <w:t>{</w:t>
+        <w:t>(void){</w:t>
       </w:r>
     </w:p>
     <w:p>
@@ -1911,12 +1786,7 @@
       </w:r>
       <w:proofErr w:type="spellEnd"/>
       <w:r>
-        <w:t>(void)</w:t>
-      </w:r>
-    </w:p>
-    <w:p>
-      <w:r>
-        <w:t>{</w:t>
+        <w:t>(void){</w:t>
       </w:r>
     </w:p>
     <w:p>
@@ -1972,26 +1842,15 @@
       </w:r>
     </w:p>
     <w:p/>
-    <w:p/>
-    <w:p/>
-    <w:p>
-      <w:pPr>
-        <w:rPr>
-          <w:rFonts w:hint="eastAsia"/>
-        </w:rPr>
-      </w:pPr>
-    </w:p>
-    <w:p>
-      <w:pPr>
-        <w:rPr>
-          <w:rFonts w:hint="eastAsia"/>
-        </w:rPr>
-      </w:pPr>
-      <w:r>
-        <w:rPr>
-          <w:rFonts w:hint="eastAsia"/>
-        </w:rPr>
-        <w:lastRenderedPageBreak/>
+    <w:p>
+      <w:bookmarkStart w:id="0" w:name="_GoBack"/>
+      <w:bookmarkEnd w:id="0"/>
+    </w:p>
+    <w:p>
+      <w:r>
+        <w:rPr>
+          <w:rFonts w:hint="eastAsia"/>
+        </w:rPr>
         <w:t>2)</w:t>
       </w:r>
       <w:proofErr w:type="spellStart"/>
@@ -2199,9 +2058,6 @@
           <w:numId w:val="10"/>
         </w:numPr>
         <w:ind w:leftChars="0"/>
-        <w:rPr>
-          <w:rFonts w:hint="eastAsia"/>
-        </w:rPr>
       </w:pPr>
       <w:r>
         <w:rPr>
@@ -2280,9 +2136,6 @@
           <w:numId w:val="12"/>
         </w:numPr>
         <w:ind w:leftChars="0"/>
-        <w:rPr>
-          <w:rFonts w:hint="eastAsia"/>
-        </w:rPr>
       </w:pPr>
       <w:r>
         <w:rPr>
@@ -2308,15 +2161,7 @@
         <w:t>와 같은 형식으로 선언을 하여 사용한다.</w:t>
       </w:r>
     </w:p>
-    <w:p>
-      <w:pPr>
-        <w:rPr>
-          <w:rFonts w:hint="eastAsia"/>
-        </w:rPr>
-      </w:pPr>
-      <w:bookmarkStart w:id="0" w:name="_GoBack"/>
-      <w:bookmarkEnd w:id="0"/>
-    </w:p>
+    <w:p/>
     <w:sectPr>
       <w:pgSz w:w="11906" w:h="16838"/>
       <w:pgMar w:top="1701" w:right="1440" w:bottom="1440" w:left="1440" w:header="851" w:footer="992" w:gutter="0"/>
